--- a/PaperReferenceSearch/DataSample/单例无效2.docx
+++ b/PaperReferenceSearch/DataSample/单例无效2.docx
@@ -70,6 +70,7 @@
           <w:rFonts w:hint="eastAsia"/>
           <w:sz w:val="20"/>
           <w:szCs w:val="20"/>
+          <w:highlight w:val="yellow"/>
         </w:rPr>
         <w:t>创建者</w:t>
       </w:r>
@@ -270,6 +271,7 @@
           <w:rFonts w:hint="eastAsia"/>
           <w:sz w:val="20"/>
           <w:szCs w:val="20"/>
+          <w:highlight w:val="yellow"/>
         </w:rPr>
         <w:t>创建者</w:t>
       </w:r>
@@ -454,6 +456,7 @@
           <w:rFonts w:hint="eastAsia"/>
           <w:sz w:val="20"/>
           <w:szCs w:val="20"/>
+          <w:highlight w:val="yellow"/>
         </w:rPr>
         <w:t>创建者</w:t>
       </w:r>
@@ -638,6 +641,7 @@
           <w:rFonts w:hint="eastAsia"/>
           <w:sz w:val="20"/>
           <w:szCs w:val="20"/>
+          <w:highlight w:val="yellow"/>
         </w:rPr>
         <w:t>创建者</w:t>
       </w:r>
@@ -822,6 +826,7 @@
           <w:rFonts w:hint="eastAsia"/>
           <w:sz w:val="20"/>
           <w:szCs w:val="20"/>
+          <w:highlight w:val="yellow"/>
         </w:rPr>
         <w:t>创建者</w:t>
       </w:r>
@@ -997,6 +1002,7 @@
           <w:rFonts w:hint="eastAsia"/>
           <w:sz w:val="20"/>
           <w:szCs w:val="20"/>
+          <w:highlight w:val="yellow"/>
         </w:rPr>
         <w:t>创建者</w:t>
       </w:r>
@@ -1181,6 +1187,7 @@
           <w:rFonts w:hint="eastAsia"/>
           <w:sz w:val="20"/>
           <w:szCs w:val="20"/>
+          <w:highlight w:val="yellow"/>
         </w:rPr>
         <w:t>创建者</w:t>
       </w:r>
@@ -1365,6 +1372,7 @@
           <w:rFonts w:hint="eastAsia"/>
           <w:sz w:val="20"/>
           <w:szCs w:val="20"/>
+          <w:highlight w:val="yellow"/>
         </w:rPr>
         <w:t>创建者</w:t>
       </w:r>
